--- a/_misc/msword/module-ideas-for-beautiful-rising.docx
+++ b/_misc/msword/module-ideas-for-beautiful-rising.docx
@@ -4,6 +4,14 @@
   <w:body>
     <w:p>
       <w:pPr>
+        <w:pStyle w:val="Title"/>
+      </w:pPr>
+      <w:r>
+        <w:t xml:space="preserve">Beautiful-Rising-Content/_misc/openoffice/module-ideas-for-beautiful-rising.odt</w:t>
+      </w:r>
+    </w:p>
+    <w:p>
+      <w:pPr>
         <w:pStyle w:val="Heading1"/>
       </w:pPr>
       <w:bookmarkStart w:id="21" w:name="new-module-ideas-for-beautiful-rising"/>
@@ -24,7 +32,6 @@
     </w:p>
     <w:p>
       <w:pPr>
-        <w:pStyle w:val="Compact"/>
         <w:numPr>
           <w:numId w:val="1001"/>
           <w:ilvl w:val="0"/>
@@ -36,7 +43,6 @@
     </w:p>
     <w:p>
       <w:pPr>
-        <w:pStyle w:val="Compact"/>
         <w:numPr>
           <w:numId w:val="1001"/>
           <w:ilvl w:val="0"/>
@@ -45,21 +51,38 @@
       <w:r>
         <w:t xml:space="preserve">Community complaint boxes (</w:t>
       </w:r>
+      <w:r>
+        <w:t xml:space="preserve"> </w:t>
+      </w:r>
       <w:hyperlink r:id="rId23">
+        <w:r>
+          <w:rPr>
+            <w:rStyle w:val="Link"/>
+          </w:rPr>
+          <w:t xml:space="preserve"> </w:t>
+        </w:r>
         <w:r>
           <w:rPr>
             <w:rStyle w:val="Link"/>
           </w:rPr>
           <w:t xml:space="preserve">ActionAid Mozambique</w:t>
         </w:r>
+        <w:r>
+          <w:rPr>
+            <w:rStyle w:val="Link"/>
+          </w:rPr>
+          <w:t xml:space="preserve"> </w:t>
+        </w:r>
       </w:hyperlink>
       <w:r>
+        <w:t xml:space="preserve"> </w:t>
+      </w:r>
+      <w:r>
         <w:t xml:space="preserve">)</w:t>
       </w:r>
     </w:p>
     <w:p>
       <w:pPr>
-        <w:pStyle w:val="Compact"/>
         <w:numPr>
           <w:numId w:val="1001"/>
           <w:ilvl w:val="0"/>
@@ -71,7 +94,6 @@
     </w:p>
     <w:p>
       <w:pPr>
-        <w:pStyle w:val="Compact"/>
         <w:numPr>
           <w:numId w:val="1001"/>
           <w:ilvl w:val="0"/>
@@ -83,7 +105,6 @@
     </w:p>
     <w:p>
       <w:pPr>
-        <w:pStyle w:val="Compact"/>
         <w:numPr>
           <w:numId w:val="1001"/>
           <w:ilvl w:val="0"/>
@@ -105,7 +126,6 @@
     </w:p>
     <w:p>
       <w:pPr>
-        <w:pStyle w:val="Compact"/>
         <w:numPr>
           <w:numId w:val="1002"/>
           <w:ilvl w:val="0"/>
@@ -127,7 +147,6 @@
     </w:p>
     <w:p>
       <w:pPr>
-        <w:pStyle w:val="Compact"/>
         <w:numPr>
           <w:numId w:val="1003"/>
           <w:ilvl w:val="0"/>
@@ -139,7 +158,6 @@
     </w:p>
     <w:p>
       <w:pPr>
-        <w:pStyle w:val="Compact"/>
         <w:numPr>
           <w:numId w:val="1003"/>
           <w:ilvl w:val="0"/>
@@ -166,7 +184,6 @@
     </w:p>
     <w:p>
       <w:pPr>
-        <w:pStyle w:val="Compact"/>
         <w:numPr>
           <w:numId w:val="1004"/>
           <w:ilvl w:val="0"/>
@@ -178,7 +195,6 @@
     </w:p>
     <w:p>
       <w:pPr>
-        <w:pStyle w:val="Compact"/>
         <w:numPr>
           <w:numId w:val="1004"/>
           <w:ilvl w:val="0"/>
@@ -200,7 +216,6 @@
     </w:p>
     <w:p>
       <w:pPr>
-        <w:pStyle w:val="Compact"/>
         <w:numPr>
           <w:numId w:val="1005"/>
           <w:ilvl w:val="0"/>
@@ -212,7 +227,6 @@
     </w:p>
     <w:p>
       <w:pPr>
-        <w:pStyle w:val="Compact"/>
         <w:numPr>
           <w:numId w:val="1005"/>
           <w:ilvl w:val="0"/>
@@ -315,7 +329,7 @@
     </w:lvl>
   </w:abstractNum>
   <w:abstractNum w:abstractNumId="990">
-    <w:nsid w:val="d9f544b5"/>
+    <w:nsid w:val="94aca974"/>
     <w:multiLevelType w:val="multilevel"/>
     <w:lvl w:ilvl="0">
       <w:numFmt w:val="bullet"/>
@@ -396,7 +410,7 @@
     </w:lvl>
   </w:abstractNum>
   <w:abstractNum w:abstractNumId="991">
-    <w:nsid w:val="ce0afb65"/>
+    <w:nsid w:val="ee445c36"/>
     <w:multiLevelType w:val="multilevel"/>
     <w:lvl w:ilvl="0">
       <w:numFmt w:val="bullet"/>

--- a/_misc/msword/module-ideas-for-beautiful-rising.docx
+++ b/_misc/msword/module-ideas-for-beautiful-rising.docx
@@ -329,7 +329,7 @@
     </w:lvl>
   </w:abstractNum>
   <w:abstractNum w:abstractNumId="990">
-    <w:nsid w:val="94aca974"/>
+    <w:nsid w:val="5e2b1c57"/>
     <w:multiLevelType w:val="multilevel"/>
     <w:lvl w:ilvl="0">
       <w:numFmt w:val="bullet"/>
@@ -410,7 +410,7 @@
     </w:lvl>
   </w:abstractNum>
   <w:abstractNum w:abstractNumId="991">
-    <w:nsid w:val="ee445c36"/>
+    <w:nsid w:val="2339708f"/>
     <w:multiLevelType w:val="multilevel"/>
     <w:lvl w:ilvl="0">
       <w:numFmt w:val="bullet"/>
